--- a/Casos de Uso Applzheimer/CU-18 Borrar Consejo.docx
+++ b/Casos de Uso Applzheimer/CU-18 Borrar Consejo.docx
@@ -561,6 +561,12 @@
                 <w:rFonts w:ascii="Arial" w:hAnsi="Arial" w:cs="Arial"/>
               </w:rPr>
             </w:pPr>
+            <w:r>
+              <w:rPr>
+                <w:rFonts w:ascii="Arial" w:hAnsi="Arial" w:cs="Arial"/>
+              </w:rPr>
+              <w:t>Id del consejo a Borrar, tipo de consejo</w:t>
+            </w:r>
           </w:p>
         </w:tc>
       </w:tr>
@@ -579,14 +585,12 @@
               <w:jc w:val="center"/>
               <w:rPr>
                 <w:rFonts w:ascii="Arial" w:hAnsi="Arial" w:cs="Arial"/>
-                <w:color w:val="FF0000"/>
                 <w:sz w:val="24"/>
               </w:rPr>
             </w:pPr>
             <w:r>
               <w:rPr>
                 <w:rFonts w:ascii="Arial" w:hAnsi="Arial" w:cs="Arial"/>
-                <w:color w:val="FF0000"/>
                 <w:sz w:val="24"/>
               </w:rPr>
               <w:t xml:space="preserve">Entradas </w:t>
@@ -595,7 +599,6 @@
             <w:r>
               <w:rPr>
                 <w:rFonts w:ascii="Arial" w:hAnsi="Arial" w:cs="Arial"/>
-                <w:color w:val="FF0000"/>
                 <w:sz w:val="24"/>
               </w:rPr>
               <w:t>RestFul</w:t>
@@ -612,15 +615,13 @@
             <w:pPr>
               <w:rPr>
                 <w:rFonts w:ascii="Arial" w:hAnsi="Arial" w:cs="Arial"/>
-                <w:color w:val="FF0000"/>
-              </w:rPr>
-            </w:pPr>
-            <w:r>
-              <w:rPr>
-                <w:rFonts w:ascii="Arial" w:hAnsi="Arial" w:cs="Arial"/>
-                <w:color w:val="FF0000"/>
-              </w:rPr>
-              <w:t>Necesita de un usuario y una contraseña.</w:t>
+              </w:rPr>
+            </w:pPr>
+            <w:r>
+              <w:rPr>
+                <w:rFonts w:ascii="Arial" w:hAnsi="Arial" w:cs="Arial"/>
+              </w:rPr>
+              <w:t>Id Consejo, tipo de consejo</w:t>
             </w:r>
           </w:p>
         </w:tc>
@@ -640,14 +641,12 @@
               <w:jc w:val="center"/>
               <w:rPr>
                 <w:rFonts w:ascii="Arial" w:hAnsi="Arial" w:cs="Arial"/>
-                <w:color w:val="FF0000"/>
                 <w:sz w:val="24"/>
               </w:rPr>
             </w:pPr>
             <w:r>
               <w:rPr>
                 <w:rFonts w:ascii="Arial" w:hAnsi="Arial" w:cs="Arial"/>
-                <w:color w:val="FF0000"/>
                 <w:sz w:val="24"/>
               </w:rPr>
               <w:t xml:space="preserve">Salidas </w:t>
@@ -656,7 +655,6 @@
             <w:r>
               <w:rPr>
                 <w:rFonts w:ascii="Arial" w:hAnsi="Arial" w:cs="Arial"/>
-                <w:color w:val="FF0000"/>
                 <w:sz w:val="24"/>
               </w:rPr>
               <w:t>RestFul</w:t>
@@ -673,15 +671,13 @@
             <w:pPr>
               <w:rPr>
                 <w:rFonts w:ascii="Arial" w:hAnsi="Arial" w:cs="Arial"/>
-                <w:color w:val="FF0000"/>
-              </w:rPr>
-            </w:pPr>
-            <w:r>
-              <w:rPr>
-                <w:rFonts w:ascii="Arial" w:hAnsi="Arial" w:cs="Arial"/>
-                <w:color w:val="FF0000"/>
-              </w:rPr>
-              <w:t xml:space="preserve">Todos los datos del usuario. Nombre, contraseña, correo, carrera. </w:t>
+              </w:rPr>
+            </w:pPr>
+            <w:r>
+              <w:rPr>
+                <w:rFonts w:ascii="Arial" w:hAnsi="Arial" w:cs="Arial"/>
+              </w:rPr>
+              <w:t>Confirmación de consejo borrado exitoso</w:t>
             </w:r>
           </w:p>
         </w:tc>
@@ -921,14 +917,12 @@
               </w:rPr>
               <w:t xml:space="preserve"> por medio del Id del </w:t>
             </w:r>
-            <w:proofErr w:type="spellStart"/>
-            <w:r>
-              <w:rPr>
-                <w:rFonts w:ascii="Arial" w:hAnsi="Arial" w:cs="Arial"/>
-              </w:rPr>
-              <w:t>articulo</w:t>
-            </w:r>
-            <w:proofErr w:type="spellEnd"/>
+            <w:r>
+              <w:rPr>
+                <w:rFonts w:ascii="Arial" w:hAnsi="Arial" w:cs="Arial"/>
+              </w:rPr>
+              <w:t>artículo</w:t>
+            </w:r>
             <w:r>
               <w:rPr>
                 <w:rFonts w:ascii="Arial" w:hAnsi="Arial" w:cs="Arial"/>
@@ -1004,46 +998,40 @@
             <w:r>
               <w:rPr>
                 <w:rFonts w:ascii="Arial" w:hAnsi="Arial" w:cs="Arial"/>
-                <w:color w:val="FF0000"/>
               </w:rPr>
               <w:t xml:space="preserve">El sistema </w:t>
             </w:r>
             <w:r>
               <w:rPr>
                 <w:rFonts w:ascii="Arial" w:hAnsi="Arial" w:cs="Arial"/>
-                <w:color w:val="FF0000"/>
               </w:rPr>
               <w:t xml:space="preserve">borrar </w:t>
             </w:r>
             <w:r>
               <w:rPr>
                 <w:rFonts w:ascii="Arial" w:hAnsi="Arial" w:cs="Arial"/>
-                <w:color w:val="FF0000"/>
               </w:rPr>
               <w:t xml:space="preserve">el </w:t>
             </w:r>
-            <w:proofErr w:type="spellStart"/>
-            <w:r>
-              <w:rPr>
-                <w:rFonts w:ascii="Arial" w:hAnsi="Arial" w:cs="Arial"/>
-                <w:color w:val="FF0000"/>
-              </w:rPr>
-              <w:t>articulo</w:t>
-            </w:r>
-            <w:proofErr w:type="spellEnd"/>
-            <w:r>
-              <w:rPr>
-                <w:rFonts w:ascii="Arial" w:hAnsi="Arial" w:cs="Arial"/>
-                <w:color w:val="FF0000"/>
-              </w:rPr>
-              <w:t xml:space="preserve"> en la aplicación </w:t>
-            </w:r>
-            <w:r>
-              <w:rPr>
-                <w:rFonts w:ascii="Arial" w:hAnsi="Arial" w:cs="Arial"/>
-                <w:color w:val="FF0000"/>
-              </w:rPr>
-              <w:t>móvil y la base de datos</w:t>
+            <w:r>
+              <w:rPr>
+                <w:rFonts w:ascii="Arial" w:hAnsi="Arial" w:cs="Arial"/>
+              </w:rPr>
+              <w:t>artículo</w:t>
+            </w:r>
+            <w:bookmarkStart w:id="2" w:name="_GoBack"/>
+            <w:bookmarkEnd w:id="2"/>
+            <w:r>
+              <w:rPr>
+                <w:rFonts w:ascii="Arial" w:hAnsi="Arial" w:cs="Arial"/>
+              </w:rPr>
+              <w:t xml:space="preserve"> de la base de datos</w:t>
+            </w:r>
+            <w:r>
+              <w:rPr>
+                <w:rFonts w:ascii="Arial" w:hAnsi="Arial" w:cs="Arial"/>
+              </w:rPr>
+              <w:t xml:space="preserve"> y envía un mensaje de borrado exitoso</w:t>
             </w:r>
           </w:p>
         </w:tc>
@@ -1217,8 +1205,6 @@
               </w:rPr>
               <w:t>borrado</w:t>
             </w:r>
-            <w:bookmarkStart w:id="2" w:name="_GoBack"/>
-            <w:bookmarkEnd w:id="2"/>
           </w:p>
         </w:tc>
       </w:tr>
